--- a/doc/QuanLyThuVien_Documentation_English.docx
+++ b/doc/QuanLyThuVien_Documentation_English.docx
@@ -4267,13 +4267,13 @@
       </w:r>
       <w:bookmarkEnd w:id="7"/>
     </w:p>
-    <w:bookmarkStart w:id="8" w:name="_MON_1229327344"/>
-    <w:bookmarkStart w:id="9" w:name="_MON_1238246491"/>
-    <w:bookmarkStart w:id="10" w:name="_MON_1238246533"/>
+    <w:bookmarkStart w:id="8" w:name="_MON_1238246533"/>
+    <w:bookmarkStart w:id="9" w:name="_MON_1214154055"/>
+    <w:bookmarkStart w:id="10" w:name="_MON_1229327344"/>
     <w:bookmarkEnd w:id="8"/>
     <w:bookmarkEnd w:id="9"/>
     <w:bookmarkEnd w:id="10"/>
-    <w:bookmarkStart w:id="11" w:name="_MON_1214154055"/>
+    <w:bookmarkStart w:id="11" w:name="_MON_1238246491"/>
     <w:bookmarkEnd w:id="11"/>
     <w:p>
       <w:pPr>
@@ -4311,7 +4311,7 @@
           <v:shape id="_x0000_i1025" type="#_x0000_t75" style="width:456.75pt;height:88.5pt" o:ole="">
             <v:imagedata r:id="rId14" o:title=""/>
           </v:shape>
-          <o:OLEObject Type="Embed" ProgID="Excel.Sheet.8" ShapeID="_x0000_i1025" DrawAspect="Content" ObjectID="_1698687746" r:id="rId15"/>
+          <o:OLEObject Type="Embed" ProgID="Excel.Sheet.8" ShapeID="_x0000_i1025" DrawAspect="Content" ObjectID="_1699992934" r:id="rId15"/>
         </w:object>
       </w:r>
     </w:p>
@@ -5158,7 +5158,18 @@
           <w:szCs w:val="26"/>
           <w:lang w:val="en-GB"/>
         </w:rPr>
-        <w:t>Software Sign-in</w:t>
+        <w:t>Sign-in</w:t>
+      </w:r>
+      <w:r>
+        <w:rPr>
+          <w:rFonts w:ascii="Times New Roman" w:hAnsi="Times New Roman" w:cs="Times New Roman"/>
+          <w:b/>
+          <w:bCs/>
+          <w:sz w:val="26"/>
+          <w:szCs w:val="26"/>
+          <w:lang w:val="en-GB"/>
+        </w:rPr>
+        <w:t xml:space="preserve"> to the Program</w:t>
       </w:r>
     </w:p>
     <w:p>
@@ -5535,7 +5546,16 @@
           <w:szCs w:val="26"/>
           <w:lang w:val="en-GB"/>
         </w:rPr>
-        <w:t>Software signing-in interface</w:t>
+        <w:t xml:space="preserve">Program </w:t>
+      </w:r>
+      <w:r>
+        <w:rPr>
+          <w:rFonts w:ascii="Times New Roman" w:hAnsi="Times New Roman" w:cs="Times New Roman"/>
+          <w:sz w:val="26"/>
+          <w:szCs w:val="26"/>
+          <w:lang w:val="en-GB"/>
+        </w:rPr>
+        <w:t>signing-in interface</w:t>
       </w:r>
     </w:p>
     <w:p>
@@ -5615,7 +5635,16 @@
           <w:szCs w:val="26"/>
           <w:lang w:val="en-GB"/>
         </w:rPr>
-        <w:t>Software main interface, where librarian can easily manage books data</w:t>
+        <w:t>The m</w:t>
+      </w:r>
+      <w:r>
+        <w:rPr>
+          <w:rFonts w:ascii="Times New Roman" w:hAnsi="Times New Roman" w:cs="Times New Roman"/>
+          <w:sz w:val="26"/>
+          <w:szCs w:val="26"/>
+          <w:lang w:val="en-GB"/>
+        </w:rPr>
+        <w:t>ain interface, where librarian can easily manage books data</w:t>
       </w:r>
     </w:p>
     <w:p>
@@ -5993,7 +6022,25 @@
           <w:szCs w:val="26"/>
           <w:lang w:val="en-GB"/>
         </w:rPr>
-        <w:t>Contains POJO classes representing tables in the databases. These classes include getters and setters for related variables.</w:t>
+        <w:t xml:space="preserve">Contains </w:t>
+      </w:r>
+      <w:r>
+        <w:rPr>
+          <w:rFonts w:ascii="Times New Roman" w:hAnsi="Times New Roman" w:cs="Times New Roman"/>
+          <w:sz w:val="26"/>
+          <w:szCs w:val="26"/>
+          <w:lang w:val="en-GB"/>
+        </w:rPr>
+        <w:t>different</w:t>
+      </w:r>
+      <w:r>
+        <w:rPr>
+          <w:rFonts w:ascii="Times New Roman" w:hAnsi="Times New Roman" w:cs="Times New Roman"/>
+          <w:sz w:val="26"/>
+          <w:szCs w:val="26"/>
+          <w:lang w:val="en-GB"/>
+        </w:rPr>
+        <w:t xml:space="preserve"> classes representing tables in the databases. These classes include getters and setters for related variables.</w:t>
       </w:r>
     </w:p>
     <w:p>
@@ -6035,7 +6082,34 @@
           <w:szCs w:val="26"/>
           <w:lang w:val="en-GB"/>
         </w:rPr>
-        <w:t>various purposes, for instance: generating MD5 for passwords, converting date to displays in “dd/MM/yyyy” format</w:t>
+        <w:t>various purposes, for instance:</w:t>
+      </w:r>
+      <w:r>
+        <w:rPr>
+          <w:rFonts w:ascii="Times New Roman" w:hAnsi="Times New Roman" w:cs="Times New Roman"/>
+          <w:sz w:val="26"/>
+          <w:szCs w:val="26"/>
+          <w:lang w:val="en-GB"/>
+        </w:rPr>
+        <w:t xml:space="preserve"> getting database connections,</w:t>
+      </w:r>
+      <w:r>
+        <w:rPr>
+          <w:rFonts w:ascii="Times New Roman" w:hAnsi="Times New Roman" w:cs="Times New Roman"/>
+          <w:sz w:val="26"/>
+          <w:szCs w:val="26"/>
+          <w:lang w:val="en-GB"/>
+        </w:rPr>
+        <w:t xml:space="preserve"> </w:t>
+      </w:r>
+      <w:r>
+        <w:rPr>
+          <w:rFonts w:ascii="Times New Roman" w:hAnsi="Times New Roman" w:cs="Times New Roman"/>
+          <w:sz w:val="26"/>
+          <w:szCs w:val="26"/>
+          <w:lang w:val="en-GB"/>
+        </w:rPr>
+        <w:t>generating MD5 for passwords, converting date to displays in “dd/MM/yyyy” format</w:t>
       </w:r>
     </w:p>
     <w:p>
@@ -14508,7 +14582,16 @@
           <w:szCs w:val="26"/>
           <w:lang w:val="vi-VN"/>
         </w:rPr>
-        <w:t>: 12345678</w:t>
+        <w:t xml:space="preserve">: </w:t>
+      </w:r>
+      <w:r>
+        <w:rPr>
+          <w:rFonts w:ascii="Times New Roman" w:hAnsi="Times New Roman" w:cs="Times New Roman"/>
+          <w:sz w:val="26"/>
+          <w:szCs w:val="26"/>
+          <w:lang w:val="en-GB"/>
+        </w:rPr>
+        <w:t>remichan</w:t>
       </w:r>
     </w:p>
     <w:p>
